--- a/1_Basic_GUI/2_Css/CSS_docs.docx
+++ b/1_Basic_GUI/2_Css/CSS_docs.docx
@@ -1439,23 +1439,37 @@
         </w:rPr>
         <w:t xml:space="preserve"> and the specificity of the selector. If in both </w:t>
       </w:r>
-      <w:proofErr w:type="gramStart"/>
-      <w:r>
-        <w:rPr>
-          <w:rFonts w:ascii="Times New Roman" w:hAnsi="Times New Roman" w:cs="Times New Roman"/>
-          <w:sz w:val="28"/>
-          <w:szCs w:val="28"/>
-        </w:rPr>
-        <w:t>methods</w:t>
-      </w:r>
-      <w:proofErr w:type="gramEnd"/>
-      <w:r>
-        <w:rPr>
-          <w:rFonts w:ascii="Times New Roman" w:hAnsi="Times New Roman" w:cs="Times New Roman"/>
-          <w:sz w:val="28"/>
-          <w:szCs w:val="28"/>
-        </w:rPr>
-        <w:t xml:space="preserve"> selector have same specificity then whichever defined later in the document will override other.</w:t>
+      <w:r>
+        <w:rPr>
+          <w:rFonts w:ascii="Times New Roman" w:hAnsi="Times New Roman" w:cs="Times New Roman"/>
+          <w:sz w:val="28"/>
+          <w:szCs w:val="28"/>
+        </w:rPr>
+        <w:t>method</w:t>
+      </w:r>
+      <w:r>
+        <w:rPr>
+          <w:rFonts w:ascii="Times New Roman" w:hAnsi="Times New Roman" w:cs="Times New Roman"/>
+          <w:sz w:val="28"/>
+          <w:szCs w:val="28"/>
+        </w:rPr>
+        <w:t>s,</w:t>
+      </w:r>
+      <w:r>
+        <w:rPr>
+          <w:rFonts w:ascii="Times New Roman" w:hAnsi="Times New Roman" w:cs="Times New Roman"/>
+          <w:sz w:val="28"/>
+          <w:szCs w:val="28"/>
+        </w:rPr>
+        <w:t xml:space="preserve"> </w:t>
+      </w:r>
+      <w:r>
+        <w:rPr>
+          <w:rFonts w:ascii="Times New Roman" w:hAnsi="Times New Roman" w:cs="Times New Roman"/>
+          <w:sz w:val="28"/>
+          <w:szCs w:val="28"/>
+        </w:rPr>
+        <w:t>selector have same specificity then whichever defined later in the document will override other.</w:t>
       </w:r>
     </w:p>
     <w:p>
@@ -1485,7 +1499,6 @@
         </w:rPr>
         <w:t xml:space="preserve">2.2.2 </w:t>
       </w:r>
-      <w:proofErr w:type="gramStart"/>
       <w:r>
         <w:rPr>
           <w:rFonts w:ascii="Times New Roman" w:hAnsi="Times New Roman" w:cs="Times New Roman"/>
@@ -1500,7 +1513,6 @@
         </w:rPr>
         <w:t>!Important</w:t>
       </w:r>
-      <w:proofErr w:type="gramEnd"/>
       <w:r>
         <w:rPr>
           <w:rFonts w:ascii="Times New Roman" w:hAnsi="Times New Roman" w:cs="Times New Roman"/>
@@ -1680,22 +1692,8 @@
           <w:lang w:eastAsia="en-IN"/>
           <w14:ligatures w14:val="none"/>
         </w:rPr>
-        <w:t>2.5</w:t>
-      </w:r>
-      <w:proofErr w:type="gramStart"/>
-      <w:r>
-        <w:rPr>
-          <w:rFonts w:ascii="Consolas" w:eastAsia="Times New Roman" w:hAnsi="Consolas" w:cs="Times New Roman"/>
-          <w:color w:val="098658"/>
-          <w:kern w:val="0"/>
-          <w:sz w:val="28"/>
-          <w:szCs w:val="28"/>
-          <w:lang w:eastAsia="en-IN"/>
-          <w14:ligatures w14:val="none"/>
-        </w:rPr>
-        <w:t>rem !important</w:t>
-      </w:r>
-      <w:proofErr w:type="gramEnd"/>
+        <w:t>2.5rem !important</w:t>
+      </w:r>
       <w:r>
         <w:rPr>
           <w:rFonts w:ascii="Consolas" w:eastAsia="Times New Roman" w:hAnsi="Consolas" w:cs="Times New Roman"/>
@@ -2010,9 +2008,8 @@
           <w:lang w:eastAsia="en-IN"/>
           <w14:ligatures w14:val="none"/>
         </w:rPr>
-        <w:t xml:space="preserve"> priority</w:t>
-      </w:r>
-      <w:proofErr w:type="gramStart"/>
+        <w:t xml:space="preserve"> priority’.</w:t>
+      </w:r>
       <w:r>
         <w:rPr>
           <w:rFonts w:ascii="Times New Roman" w:eastAsia="Times New Roman" w:hAnsi="Times New Roman" w:cs="Times New Roman"/>
@@ -2023,10 +2020,16 @@
           <w:lang w:eastAsia="en-IN"/>
           <w14:ligatures w14:val="none"/>
         </w:rPr>
-        <w:t>’.</w:t>
-      </w:r>
-      <w:proofErr w:type="gramEnd"/>
-      <w:r>
+        <w:t xml:space="preserve"> See below:</w:t>
+      </w:r>
+    </w:p>
+    <w:p>
+      <w:pPr>
+        <w:pStyle w:val="ListParagraph"/>
+        <w:shd w:val="clear" w:color="auto" w:fill="FFFFFF"/>
+        <w:spacing w:after="0" w:line="285" w:lineRule="atLeast"/>
+        <w:ind w:left="0"/>
+        <w:jc w:val="both"/>
         <w:rPr>
           <w:rFonts w:ascii="Times New Roman" w:eastAsia="Times New Roman" w:hAnsi="Times New Roman" w:cs="Times New Roman"/>
           <w:color w:val="000000"/>
@@ -2036,16 +2039,8 @@
           <w:lang w:eastAsia="en-IN"/>
           <w14:ligatures w14:val="none"/>
         </w:rPr>
-        <w:t xml:space="preserve"> See below:</w:t>
-      </w:r>
-    </w:p>
-    <w:p>
-      <w:pPr>
-        <w:pStyle w:val="ListParagraph"/>
-        <w:shd w:val="clear" w:color="auto" w:fill="FFFFFF"/>
-        <w:spacing w:after="0" w:line="285" w:lineRule="atLeast"/>
-        <w:ind w:left="0"/>
-        <w:jc w:val="both"/>
+      </w:pPr>
+      <w:r>
         <w:rPr>
           <w:rFonts w:ascii="Times New Roman" w:eastAsia="Times New Roman" w:hAnsi="Times New Roman" w:cs="Times New Roman"/>
           <w:color w:val="000000"/>
@@ -2055,6 +2050,22 @@
           <w:lang w:eastAsia="en-IN"/>
           <w14:ligatures w14:val="none"/>
         </w:rPr>
+        <w:tab/>
+      </w:r>
+    </w:p>
+    <w:p>
+      <w:pPr>
+        <w:shd w:val="clear" w:color="auto" w:fill="FFFFFF"/>
+        <w:spacing w:line="285" w:lineRule="atLeast"/>
+        <w:rPr>
+          <w:rFonts w:ascii="Consolas" w:eastAsia="Times New Roman" w:hAnsi="Consolas" w:cs="Times New Roman"/>
+          <w:color w:val="800000"/>
+          <w:kern w:val="0"/>
+          <w:sz w:val="28"/>
+          <w:szCs w:val="28"/>
+          <w:lang w:eastAsia="en-IN"/>
+          <w14:ligatures w14:val="none"/>
+        </w:rPr>
       </w:pPr>
       <w:r>
         <w:rPr>
@@ -2068,22 +2079,107 @@
         </w:rPr>
         <w:tab/>
       </w:r>
+      <w:r>
+        <w:rPr>
+          <w:rFonts w:ascii="Consolas" w:eastAsia="Times New Roman" w:hAnsi="Consolas" w:cs="Times New Roman"/>
+          <w:color w:val="800000"/>
+          <w:kern w:val="0"/>
+          <w:sz w:val="28"/>
+          <w:szCs w:val="28"/>
+          <w:lang w:eastAsia="en-IN"/>
+          <w14:ligatures w14:val="none"/>
+        </w:rPr>
+        <w:t>&lt;p</w:t>
+      </w:r>
+      <w:r>
+        <w:rPr>
+          <w:rFonts w:ascii="Consolas" w:eastAsia="Times New Roman" w:hAnsi="Consolas" w:cs="Times New Roman"/>
+          <w:color w:val="3B3B3B"/>
+          <w:kern w:val="0"/>
+          <w:sz w:val="28"/>
+          <w:szCs w:val="28"/>
+          <w:lang w:eastAsia="en-IN"/>
+          <w14:ligatures w14:val="none"/>
+        </w:rPr>
+        <w:t xml:space="preserve"> </w:t>
+      </w:r>
+      <w:r>
+        <w:rPr>
+          <w:rFonts w:ascii="Consolas" w:eastAsia="Times New Roman" w:hAnsi="Consolas" w:cs="Times New Roman"/>
+          <w:color w:val="E50000"/>
+          <w:kern w:val="0"/>
+          <w:sz w:val="28"/>
+          <w:szCs w:val="28"/>
+          <w:lang w:eastAsia="en-IN"/>
+          <w14:ligatures w14:val="none"/>
+        </w:rPr>
+        <w:t>style</w:t>
+      </w:r>
+      <w:r>
+        <w:rPr>
+          <w:rFonts w:ascii="Consolas" w:eastAsia="Times New Roman" w:hAnsi="Consolas" w:cs="Times New Roman"/>
+          <w:color w:val="3B3B3B"/>
+          <w:kern w:val="0"/>
+          <w:sz w:val="28"/>
+          <w:szCs w:val="28"/>
+          <w:lang w:eastAsia="en-IN"/>
+          <w14:ligatures w14:val="none"/>
+        </w:rPr>
+        <w:t>=</w:t>
+      </w:r>
+      <w:r>
+        <w:rPr>
+          <w:rFonts w:ascii="Consolas" w:eastAsia="Times New Roman" w:hAnsi="Consolas" w:cs="Times New Roman"/>
+          <w:color w:val="0000FF"/>
+          <w:kern w:val="0"/>
+          <w:sz w:val="28"/>
+          <w:szCs w:val="28"/>
+          <w:lang w:eastAsia="en-IN"/>
+          <w14:ligatures w14:val="none"/>
+        </w:rPr>
+        <w:t>"font-size: 1rem;"</w:t>
+      </w:r>
+      <w:r>
+        <w:rPr>
+          <w:rFonts w:ascii="Consolas" w:eastAsia="Times New Roman" w:hAnsi="Consolas" w:cs="Times New Roman"/>
+          <w:color w:val="800000"/>
+          <w:kern w:val="0"/>
+          <w:sz w:val="28"/>
+          <w:szCs w:val="28"/>
+          <w:lang w:eastAsia="en-IN"/>
+          <w14:ligatures w14:val="none"/>
+        </w:rPr>
+        <w:t>&gt;</w:t>
+      </w:r>
+      <w:r>
+        <w:rPr>
+          <w:rFonts w:ascii="Consolas" w:eastAsia="Times New Roman" w:hAnsi="Consolas" w:cs="Times New Roman"/>
+          <w:color w:val="3B3B3B"/>
+          <w:kern w:val="0"/>
+          <w:sz w:val="28"/>
+          <w:szCs w:val="28"/>
+          <w:lang w:eastAsia="en-IN"/>
+          <w14:ligatures w14:val="none"/>
+        </w:rPr>
+        <w:t>Navneet</w:t>
+      </w:r>
+      <w:r>
+        <w:rPr>
+          <w:rFonts w:ascii="Consolas" w:eastAsia="Times New Roman" w:hAnsi="Consolas" w:cs="Times New Roman"/>
+          <w:color w:val="800000"/>
+          <w:kern w:val="0"/>
+          <w:sz w:val="28"/>
+          <w:szCs w:val="28"/>
+          <w:lang w:eastAsia="en-IN"/>
+          <w14:ligatures w14:val="none"/>
+        </w:rPr>
+        <w:t>&lt;/p&gt;</w:t>
+      </w:r>
     </w:p>
     <w:p>
       <w:pPr>
         <w:shd w:val="clear" w:color="auto" w:fill="FFFFFF"/>
         <w:spacing w:line="285" w:lineRule="atLeast"/>
-        <w:rPr>
-          <w:rFonts w:ascii="Consolas" w:eastAsia="Times New Roman" w:hAnsi="Consolas" w:cs="Times New Roman"/>
-          <w:color w:val="800000"/>
-          <w:kern w:val="0"/>
-          <w:sz w:val="28"/>
-          <w:szCs w:val="28"/>
-          <w:lang w:eastAsia="en-IN"/>
-          <w14:ligatures w14:val="none"/>
-        </w:rPr>
-      </w:pPr>
-      <w:r>
         <w:rPr>
           <w:rFonts w:ascii="Times New Roman" w:eastAsia="Times New Roman" w:hAnsi="Times New Roman" w:cs="Times New Roman"/>
           <w:color w:val="000000"/>
@@ -2093,109 +2189,8 @@
           <w:lang w:eastAsia="en-IN"/>
           <w14:ligatures w14:val="none"/>
         </w:rPr>
-        <w:tab/>
-      </w:r>
-      <w:r>
-        <w:rPr>
-          <w:rFonts w:ascii="Consolas" w:eastAsia="Times New Roman" w:hAnsi="Consolas" w:cs="Times New Roman"/>
-          <w:color w:val="800000"/>
-          <w:kern w:val="0"/>
-          <w:sz w:val="28"/>
-          <w:szCs w:val="28"/>
-          <w:lang w:eastAsia="en-IN"/>
-          <w14:ligatures w14:val="none"/>
-        </w:rPr>
-        <w:t>&lt;p</w:t>
-      </w:r>
-      <w:r>
-        <w:rPr>
-          <w:rFonts w:ascii="Consolas" w:eastAsia="Times New Roman" w:hAnsi="Consolas" w:cs="Times New Roman"/>
-          <w:color w:val="3B3B3B"/>
-          <w:kern w:val="0"/>
-          <w:sz w:val="28"/>
-          <w:szCs w:val="28"/>
-          <w:lang w:eastAsia="en-IN"/>
-          <w14:ligatures w14:val="none"/>
-        </w:rPr>
-        <w:t xml:space="preserve"> </w:t>
-      </w:r>
-      <w:r>
-        <w:rPr>
-          <w:rFonts w:ascii="Consolas" w:eastAsia="Times New Roman" w:hAnsi="Consolas" w:cs="Times New Roman"/>
-          <w:color w:val="E50000"/>
-          <w:kern w:val="0"/>
-          <w:sz w:val="28"/>
-          <w:szCs w:val="28"/>
-          <w:lang w:eastAsia="en-IN"/>
-          <w14:ligatures w14:val="none"/>
-        </w:rPr>
-        <w:t>style</w:t>
-      </w:r>
-      <w:r>
-        <w:rPr>
-          <w:rFonts w:ascii="Consolas" w:eastAsia="Times New Roman" w:hAnsi="Consolas" w:cs="Times New Roman"/>
-          <w:color w:val="3B3B3B"/>
-          <w:kern w:val="0"/>
-          <w:sz w:val="28"/>
-          <w:szCs w:val="28"/>
-          <w:lang w:eastAsia="en-IN"/>
-          <w14:ligatures w14:val="none"/>
-        </w:rPr>
-        <w:t>=</w:t>
-      </w:r>
-      <w:r>
-        <w:rPr>
-          <w:rFonts w:ascii="Consolas" w:eastAsia="Times New Roman" w:hAnsi="Consolas" w:cs="Times New Roman"/>
-          <w:color w:val="0000FF"/>
-          <w:kern w:val="0"/>
-          <w:sz w:val="28"/>
-          <w:szCs w:val="28"/>
-          <w:lang w:eastAsia="en-IN"/>
-          <w14:ligatures w14:val="none"/>
-        </w:rPr>
-        <w:t>"font-size: 1rem;"</w:t>
-      </w:r>
-      <w:r>
-        <w:rPr>
-          <w:rFonts w:ascii="Consolas" w:eastAsia="Times New Roman" w:hAnsi="Consolas" w:cs="Times New Roman"/>
-          <w:color w:val="800000"/>
-          <w:kern w:val="0"/>
-          <w:sz w:val="28"/>
-          <w:szCs w:val="28"/>
-          <w:lang w:eastAsia="en-IN"/>
-          <w14:ligatures w14:val="none"/>
-        </w:rPr>
-        <w:t>&gt;</w:t>
-      </w:r>
-      <w:r>
-        <w:rPr>
-          <w:rFonts w:ascii="Consolas" w:eastAsia="Times New Roman" w:hAnsi="Consolas" w:cs="Times New Roman"/>
-          <w:color w:val="3B3B3B"/>
-          <w:kern w:val="0"/>
-          <w:sz w:val="28"/>
-          <w:szCs w:val="28"/>
-          <w:lang w:eastAsia="en-IN"/>
-          <w14:ligatures w14:val="none"/>
-        </w:rPr>
-        <w:t>Navneet</w:t>
-      </w:r>
-      <w:r>
-        <w:rPr>
-          <w:rFonts w:ascii="Consolas" w:eastAsia="Times New Roman" w:hAnsi="Consolas" w:cs="Times New Roman"/>
-          <w:color w:val="800000"/>
-          <w:kern w:val="0"/>
-          <w:sz w:val="28"/>
-          <w:szCs w:val="28"/>
-          <w:lang w:eastAsia="en-IN"/>
-          <w14:ligatures w14:val="none"/>
-        </w:rPr>
-        <w:t>&lt;/p&gt;</w:t>
-      </w:r>
-    </w:p>
-    <w:p>
-      <w:pPr>
-        <w:shd w:val="clear" w:color="auto" w:fill="FFFFFF"/>
-        <w:spacing w:line="285" w:lineRule="atLeast"/>
+      </w:pPr>
+      <w:r>
         <w:rPr>
           <w:rFonts w:ascii="Times New Roman" w:eastAsia="Times New Roman" w:hAnsi="Times New Roman" w:cs="Times New Roman"/>
           <w:color w:val="000000"/>
@@ -2205,8 +2200,13 @@
           <w:lang w:eastAsia="en-IN"/>
           <w14:ligatures w14:val="none"/>
         </w:rPr>
-      </w:pPr>
-      <w:r>
+        <w:t>Now, font-size of p will be set to ‘1rem’</w:t>
+      </w:r>
+    </w:p>
+    <w:p>
+      <w:pPr>
+        <w:shd w:val="clear" w:color="auto" w:fill="FFFFFF"/>
+        <w:spacing w:line="285" w:lineRule="atLeast"/>
         <w:rPr>
           <w:rFonts w:ascii="Times New Roman" w:eastAsia="Times New Roman" w:hAnsi="Times New Roman" w:cs="Times New Roman"/>
           <w:color w:val="000000"/>
@@ -2216,8 +2216,7 @@
           <w:lang w:eastAsia="en-IN"/>
           <w14:ligatures w14:val="none"/>
         </w:rPr>
-        <w:t>Now, font-size of p will be set to ‘1rem’</w:t>
-      </w:r>
+      </w:pPr>
     </w:p>
     <w:p>
       <w:pPr>
@@ -2236,21 +2235,6 @@
     </w:p>
     <w:p>
       <w:pPr>
-        <w:shd w:val="clear" w:color="auto" w:fill="FFFFFF"/>
-        <w:spacing w:line="285" w:lineRule="atLeast"/>
-        <w:rPr>
-          <w:rFonts w:ascii="Times New Roman" w:eastAsia="Times New Roman" w:hAnsi="Times New Roman" w:cs="Times New Roman"/>
-          <w:color w:val="000000"/>
-          <w:kern w:val="0"/>
-          <w:sz w:val="28"/>
-          <w:szCs w:val="28"/>
-          <w:lang w:eastAsia="en-IN"/>
-          <w14:ligatures w14:val="none"/>
-        </w:rPr>
-      </w:pPr>
-    </w:p>
-    <w:p>
-      <w:pPr>
         <w:pStyle w:val="Heading3"/>
         <w:jc w:val="both"/>
         <w:rPr>
@@ -2282,25 +2266,14 @@
         </w:rPr>
         <w:t xml:space="preserve"> </w:t>
       </w:r>
-      <w:proofErr w:type="gramStart"/>
-      <w:r>
-        <w:rPr>
-          <w:rFonts w:ascii="Times New Roman" w:hAnsi="Times New Roman" w:cs="Times New Roman"/>
-          <w:sz w:val="28"/>
-          <w:szCs w:val="28"/>
-          <w:lang w:eastAsia="en-IN"/>
-        </w:rPr>
-        <w:t>Let’s</w:t>
-      </w:r>
-      <w:proofErr w:type="gramEnd"/>
-      <w:r>
-        <w:rPr>
-          <w:rFonts w:ascii="Times New Roman" w:hAnsi="Times New Roman" w:cs="Times New Roman"/>
-          <w:sz w:val="28"/>
-          <w:szCs w:val="28"/>
-          <w:lang w:eastAsia="en-IN"/>
-        </w:rPr>
-        <w:t xml:space="preserve"> see the priority order in detail:</w:t>
+      <w:r>
+        <w:rPr>
+          <w:rFonts w:ascii="Times New Roman" w:hAnsi="Times New Roman" w:cs="Times New Roman"/>
+          <w:sz w:val="28"/>
+          <w:szCs w:val="28"/>
+          <w:lang w:eastAsia="en-IN"/>
+        </w:rPr>
+        <w:t>Let’s see the priority order in detail:</w:t>
       </w:r>
     </w:p>
     <w:p>
@@ -2387,25 +2360,14 @@
           <w:lang w:eastAsia="en-IN"/>
         </w:rPr>
       </w:pPr>
-      <w:proofErr w:type="gramStart"/>
-      <w:r>
-        <w:rPr>
-          <w:rFonts w:ascii="Times New Roman" w:hAnsi="Times New Roman" w:cs="Times New Roman"/>
-          <w:sz w:val="28"/>
-          <w:szCs w:val="28"/>
-          <w:lang w:eastAsia="en-IN"/>
-        </w:rPr>
-        <w:t>!important</w:t>
-      </w:r>
-      <w:proofErr w:type="gramEnd"/>
-      <w:r>
-        <w:rPr>
-          <w:rFonts w:ascii="Times New Roman" w:hAnsi="Times New Roman" w:cs="Times New Roman"/>
-          <w:sz w:val="28"/>
-          <w:szCs w:val="28"/>
-          <w:lang w:eastAsia="en-IN"/>
-        </w:rPr>
-        <w:t xml:space="preserve"> keyword: (very high priority)</w:t>
+      <w:r>
+        <w:rPr>
+          <w:rFonts w:ascii="Times New Roman" w:hAnsi="Times New Roman" w:cs="Times New Roman"/>
+          <w:sz w:val="28"/>
+          <w:szCs w:val="28"/>
+          <w:lang w:eastAsia="en-IN"/>
+        </w:rPr>
+        <w:t>!important keyword: (very high priority)</w:t>
       </w:r>
     </w:p>
     <w:p>
@@ -2785,7 +2747,6 @@
         </w:rPr>
         <w:t xml:space="preserve"> </w:t>
       </w:r>
-      <w:proofErr w:type="gramStart"/>
       <w:r>
         <w:rPr>
           <w:rFonts w:ascii="Consolas" w:eastAsia="Times New Roman" w:hAnsi="Consolas" w:cs="Times New Roman"/>
@@ -2810,7 +2771,6 @@
         </w:rPr>
         <w:t>{</w:t>
       </w:r>
-      <w:proofErr w:type="gramEnd"/>
     </w:p>
     <w:p>
       <w:pPr>
@@ -3049,7 +3009,6 @@
           <w14:ligatures w14:val="none"/>
         </w:rPr>
       </w:pPr>
-      <w:proofErr w:type="gramStart"/>
       <w:r>
         <w:rPr>
           <w:rFonts w:ascii="Consolas" w:eastAsia="Times New Roman" w:hAnsi="Consolas" w:cs="Times New Roman"/>
@@ -3074,7 +3033,6 @@
         </w:rPr>
         <w:t>{</w:t>
       </w:r>
-      <w:proofErr w:type="gramEnd"/>
     </w:p>
     <w:p>
       <w:pPr>
@@ -3333,33 +3291,7 @@
           <w:lang w:eastAsia="en-IN"/>
           <w14:ligatures w14:val="none"/>
         </w:rPr>
-        <w:t xml:space="preserve">If both selectors are having the same specificity and neither of them are using </w:t>
-      </w:r>
-      <w:proofErr w:type="gramStart"/>
-      <w:r>
-        <w:rPr>
-          <w:rFonts w:ascii="Times New Roman" w:eastAsia="Times New Roman" w:hAnsi="Times New Roman" w:cs="Times New Roman"/>
-          <w:color w:val="3B3B3B"/>
-          <w:kern w:val="0"/>
-          <w:sz w:val="28"/>
-          <w:szCs w:val="28"/>
-          <w:lang w:eastAsia="en-IN"/>
-          <w14:ligatures w14:val="none"/>
-        </w:rPr>
-        <w:t>‘!important</w:t>
-      </w:r>
-      <w:proofErr w:type="gramEnd"/>
-      <w:r>
-        <w:rPr>
-          <w:rFonts w:ascii="Times New Roman" w:eastAsia="Times New Roman" w:hAnsi="Times New Roman" w:cs="Times New Roman"/>
-          <w:color w:val="3B3B3B"/>
-          <w:kern w:val="0"/>
-          <w:sz w:val="28"/>
-          <w:szCs w:val="28"/>
-          <w:lang w:eastAsia="en-IN"/>
-          <w14:ligatures w14:val="none"/>
-        </w:rPr>
-        <w:t xml:space="preserve">’ keyword nor defined in inline CSS then their order of the </w:t>
+        <w:t xml:space="preserve">If both selectors are having the same specificity and neither of them are using ‘!important’ keyword nor defined in inline CSS then their order of the </w:t>
       </w:r>
       <w:r>
         <w:rPr>
@@ -3613,25 +3545,7 @@
           <w:sz w:val="28"/>
           <w:szCs w:val="28"/>
         </w:rPr>
-        <w:t xml:space="preserve"> important </w:t>
-      </w:r>
-      <w:proofErr w:type="gramStart"/>
-      <w:r>
-        <w:rPr>
-          <w:rFonts w:ascii="Times New Roman" w:hAnsi="Times New Roman" w:cs="Times New Roman"/>
-          <w:sz w:val="28"/>
-          <w:szCs w:val="28"/>
-        </w:rPr>
-        <w:t>aspect</w:t>
-      </w:r>
-      <w:proofErr w:type="gramEnd"/>
-      <w:r>
-        <w:rPr>
-          <w:rFonts w:ascii="Times New Roman" w:hAnsi="Times New Roman" w:cs="Times New Roman"/>
-          <w:sz w:val="28"/>
-          <w:szCs w:val="28"/>
-        </w:rPr>
-        <w:t>.</w:t>
+        <w:t xml:space="preserve"> important aspect.</w:t>
       </w:r>
     </w:p>
     <w:p>
@@ -3734,7 +3648,6 @@
           <w14:ligatures w14:val="none"/>
         </w:rPr>
       </w:pPr>
-      <w:proofErr w:type="gramStart"/>
       <w:r>
         <w:rPr>
           <w:rFonts w:ascii="Consolas" w:eastAsia="Times New Roman" w:hAnsi="Consolas" w:cs="Times New Roman"/>
@@ -3759,7 +3672,6 @@
         </w:rPr>
         <w:t>{</w:t>
       </w:r>
-      <w:proofErr w:type="gramEnd"/>
     </w:p>
     <w:p>
       <w:pPr>
